--- a/Informes/Documentos Encuestas/PRUEBAS PERFIL FUNCIONARIO DISICO.docx
+++ b/Informes/Documentos Encuestas/PRUEBAS PERFIL FUNCIONARIO DISICO.docx
@@ -1,6 +1,6 @@
 
 <file path=word/document.xml><?xml version="1.0" encoding="utf-8"?>
-<w:document xmlns:wpc="http://schemas.microsoft.com/office/word/2010/wordprocessingCanvas" xmlns:mo="http://schemas.microsoft.com/office/mac/office/2008/main" xmlns:mc="http://schemas.openxmlformats.org/markup-compatibility/2006" xmlns:mv="urn:schemas-microsoft-com:mac:vml" xmlns:o="urn:schemas-microsoft-com:office:office" xmlns:r="http://schemas.openxmlformats.org/officeDocument/2006/relationships" xmlns:m="http://schemas.openxmlformats.org/officeDocument/2006/math" xmlns:v="urn:schemas-microsoft-com:vml" xmlns:wp14="http://schemas.microsoft.com/office/word/2010/wordprocessingDrawing" xmlns:wp="http://schemas.openxmlformats.org/drawingml/2006/wordprocessingDrawing" xmlns:w10="urn:schemas-microsoft-com:office:word" xmlns:w="http://schemas.openxmlformats.org/wordprocessingml/2006/main" xmlns:w14="http://schemas.microsoft.com/office/word/2010/wordml" xmlns:wpg="http://schemas.microsoft.com/office/word/2010/wordprocessingGroup" xmlns:wpi="http://schemas.microsoft.com/office/word/2010/wordprocessingInk" xmlns:wne="http://schemas.microsoft.com/office/word/2006/wordml" xmlns:wps="http://schemas.microsoft.com/office/word/2010/wordprocessingShape" mc:Ignorable="w14 wp14">
+<w:document xmlns:wpc="http://schemas.microsoft.com/office/word/2010/wordprocessingCanvas" xmlns:mc="http://schemas.openxmlformats.org/markup-compatibility/2006" xmlns:o="urn:schemas-microsoft-com:office:office" xmlns:r="http://schemas.openxmlformats.org/officeDocument/2006/relationships" xmlns:m="http://schemas.openxmlformats.org/officeDocument/2006/math" xmlns:v="urn:schemas-microsoft-com:vml" xmlns:wp14="http://schemas.microsoft.com/office/word/2010/wordprocessingDrawing" xmlns:wp="http://schemas.openxmlformats.org/drawingml/2006/wordprocessingDrawing" xmlns:w10="urn:schemas-microsoft-com:office:word" xmlns:w="http://schemas.openxmlformats.org/wordprocessingml/2006/main" xmlns:w14="http://schemas.microsoft.com/office/word/2010/wordml" xmlns:wpg="http://schemas.microsoft.com/office/word/2010/wordprocessingGroup" xmlns:wpi="http://schemas.microsoft.com/office/word/2010/wordprocessingInk" xmlns:wne="http://schemas.microsoft.com/office/word/2006/wordml" xmlns:wps="http://schemas.microsoft.com/office/word/2010/wordprocessingShape" mc:Ignorable="w14 wp14">
   <w:body>
     <w:p>
       <w:pPr>
@@ -28,6 +28,56 @@
         </w:rPr>
       </w:pPr>
     </w:p>
+    <w:p>
+      <w:r>
+        <w:t xml:space="preserve">Por favor realice las siguientes actividades, según lo especificado, y complete las preguntas correspondientes dentro de este mismo documento. Una vez terminada la actividad, guárdelo y envíelo adjunto a </w:t>
+      </w:r>
+      <w:hyperlink r:id="rId7" w:history="1">
+        <w:r>
+          <w:rPr>
+            <w:rStyle w:val="Hipervnculo"/>
+          </w:rPr>
+          <w:t>alejandro.alvareza@alumnos.uv.cl</w:t>
+        </w:r>
+      </w:hyperlink>
+    </w:p>
+    <w:p>
+      <w:bookmarkStart w:id="0" w:name="_GoBack"/>
+      <w:bookmarkEnd w:id="0"/>
+    </w:p>
+    <w:p>
+      <w:pPr>
+        <w:rPr>
+          <w:b/>
+          <w:u w:val="single"/>
+        </w:rPr>
+      </w:pPr>
+      <w:r>
+        <w:rPr>
+          <w:b/>
+          <w:u w:val="single"/>
+        </w:rPr>
+        <w:t>LISTA DE PRUEBAS</w:t>
+      </w:r>
+    </w:p>
+    <w:p>
+      <w:r>
+        <w:t>A continuación se presenta, un las interacciones mínimas, que debe realizar en el sistema antes de respo</w:t>
+      </w:r>
+      <w:r>
+        <w:t>n</w:t>
+      </w:r>
+      <w:r>
+        <w:t>der las encuestas.</w:t>
+      </w:r>
+    </w:p>
+    <w:p>
+      <w:pPr>
+        <w:rPr>
+          <w:b/>
+        </w:rPr>
+      </w:pPr>
+    </w:p>
     <w:tbl>
       <w:tblPr>
         <w:tblStyle w:val="Tablaconcuadrcula"/>
@@ -930,6 +980,7 @@
                 <w:sz w:val="24"/>
                 <w:szCs w:val="24"/>
               </w:rPr>
+              <w:lastRenderedPageBreak/>
               <w:t>4. Completar los datos de la respuesta y Seleccione "Enviar".</w:t>
             </w:r>
           </w:p>
@@ -943,6 +994,7 @@
           </w:tcPr>
           <w:p>
             <w:r>
+              <w:lastRenderedPageBreak/>
               <w:t>Resultado Esperado</w:t>
             </w:r>
           </w:p>
@@ -1167,7 +1219,6 @@
                 <w:sz w:val="24"/>
                 <w:szCs w:val="24"/>
               </w:rPr>
-              <w:lastRenderedPageBreak/>
               <w:t>1. Seleccionar la opción "Mis Solicitudes".</w:t>
             </w:r>
           </w:p>
@@ -2057,6 +2108,7 @@
           </w:tcPr>
           <w:p>
             <w:r>
+              <w:lastRenderedPageBreak/>
               <w:t>Condición</w:t>
             </w:r>
           </w:p>
@@ -3086,6 +3138,7 @@
                 <w:sz w:val="24"/>
                 <w:szCs w:val="24"/>
               </w:rPr>
+              <w:lastRenderedPageBreak/>
               <w:t>1. Escoger la opción "Evaluar Solicitud".</w:t>
             </w:r>
           </w:p>
@@ -3453,8 +3506,1555 @@
           <w:b/>
         </w:rPr>
       </w:pPr>
-      <w:bookmarkStart w:id="0" w:name="_GoBack"/>
-      <w:bookmarkEnd w:id="0"/>
+    </w:p>
+    <w:p>
+      <w:pPr>
+        <w:rPr>
+          <w:b/>
+          <w:u w:val="single"/>
+        </w:rPr>
+      </w:pPr>
+      <w:r>
+        <w:rPr>
+          <w:b/>
+          <w:u w:val="single"/>
+        </w:rPr>
+        <w:t>ENCUESTAS</w:t>
+      </w:r>
+    </w:p>
+    <w:p>
+      <w:pPr>
+        <w:rPr>
+          <w:b/>
+        </w:rPr>
+      </w:pPr>
+    </w:p>
+    <w:p>
+      <w:pPr>
+        <w:rPr>
+          <w:b/>
+          <w:i/>
+        </w:rPr>
+      </w:pPr>
+      <w:r>
+        <w:t>Una vez finalizadas las actividades anteriores, por favor responda las siguientes preguntas. Considere que l</w:t>
+      </w:r>
+      <w:r>
+        <w:t xml:space="preserve">a escala de respuestas va </w:t>
+      </w:r>
+      <w:r>
+        <w:rPr>
+          <w:b/>
+          <w:i/>
+        </w:rPr>
+        <w:t>de 1 a 5, donde 1 es Muy en desacuerdo y 5 es Muy de acuerdo.</w:t>
+      </w:r>
+    </w:p>
+    <w:p>
+      <w:pPr>
+        <w:rPr>
+          <w:b/>
+        </w:rPr>
+      </w:pPr>
+    </w:p>
+    <w:tbl>
+      <w:tblPr>
+        <w:tblStyle w:val="Tablaconcuadrcula"/>
+        <w:tblW w:w="0" w:type="auto"/>
+        <w:tblLayout w:type="fixed"/>
+        <w:tblLook w:val="04A0" w:firstRow="1" w:lastRow="0" w:firstColumn="1" w:lastColumn="0" w:noHBand="0" w:noVBand="1"/>
+      </w:tblPr>
+      <w:tblGrid>
+        <w:gridCol w:w="6062"/>
+        <w:gridCol w:w="567"/>
+        <w:gridCol w:w="567"/>
+        <w:gridCol w:w="567"/>
+        <w:gridCol w:w="567"/>
+        <w:gridCol w:w="567"/>
+      </w:tblGrid>
+      <w:tr>
+        <w:tc>
+          <w:tcPr>
+            <w:tcW w:w="8897" w:type="dxa"/>
+            <w:gridSpan w:val="6"/>
+            <w:shd w:val="clear" w:color="auto" w:fill="BFBFBF" w:themeFill="background1" w:themeFillShade="BF"/>
+          </w:tcPr>
+          <w:p>
+            <w:pPr>
+              <w:rPr>
+                <w:b/>
+              </w:rPr>
+            </w:pPr>
+            <w:r>
+              <w:rPr>
+                <w:rFonts w:ascii="Times" w:hAnsi="Times" w:cs="Times"/>
+                <w:b/>
+                <w:lang w:val="es-ES"/>
+              </w:rPr>
+              <w:t>Encuesta General para todos los Usuarios</w:t>
+            </w:r>
+          </w:p>
+        </w:tc>
+      </w:tr>
+      <w:tr>
+        <w:tc>
+          <w:tcPr>
+            <w:tcW w:w="6062" w:type="dxa"/>
+            <w:shd w:val="clear" w:color="auto" w:fill="BFBFBF" w:themeFill="background1" w:themeFillShade="BF"/>
+          </w:tcPr>
+          <w:p>
+            <w:pPr>
+              <w:rPr>
+                <w:b/>
+              </w:rPr>
+            </w:pPr>
+            <w:r>
+              <w:rPr>
+                <w:rFonts w:ascii="Times" w:hAnsi="Times" w:cs="Times"/>
+                <w:b/>
+                <w:lang w:val="es-ES"/>
+              </w:rPr>
+              <w:t>Pregunta</w:t>
+            </w:r>
+          </w:p>
+        </w:tc>
+        <w:tc>
+          <w:tcPr>
+            <w:tcW w:w="567" w:type="dxa"/>
+            <w:shd w:val="clear" w:color="auto" w:fill="BFBFBF" w:themeFill="background1" w:themeFillShade="BF"/>
+          </w:tcPr>
+          <w:p>
+            <w:pPr>
+              <w:rPr>
+                <w:b/>
+              </w:rPr>
+            </w:pPr>
+            <w:r>
+              <w:rPr>
+                <w:b/>
+              </w:rPr>
+              <w:t>1</w:t>
+            </w:r>
+          </w:p>
+        </w:tc>
+        <w:tc>
+          <w:tcPr>
+            <w:tcW w:w="567" w:type="dxa"/>
+            <w:shd w:val="clear" w:color="auto" w:fill="BFBFBF" w:themeFill="background1" w:themeFillShade="BF"/>
+          </w:tcPr>
+          <w:p>
+            <w:pPr>
+              <w:rPr>
+                <w:b/>
+              </w:rPr>
+            </w:pPr>
+            <w:r>
+              <w:rPr>
+                <w:b/>
+              </w:rPr>
+              <w:t>2</w:t>
+            </w:r>
+          </w:p>
+        </w:tc>
+        <w:tc>
+          <w:tcPr>
+            <w:tcW w:w="567" w:type="dxa"/>
+            <w:shd w:val="clear" w:color="auto" w:fill="BFBFBF" w:themeFill="background1" w:themeFillShade="BF"/>
+          </w:tcPr>
+          <w:p>
+            <w:pPr>
+              <w:rPr>
+                <w:b/>
+              </w:rPr>
+            </w:pPr>
+            <w:r>
+              <w:rPr>
+                <w:b/>
+              </w:rPr>
+              <w:t>3</w:t>
+            </w:r>
+          </w:p>
+        </w:tc>
+        <w:tc>
+          <w:tcPr>
+            <w:tcW w:w="567" w:type="dxa"/>
+            <w:shd w:val="clear" w:color="auto" w:fill="BFBFBF" w:themeFill="background1" w:themeFillShade="BF"/>
+          </w:tcPr>
+          <w:p>
+            <w:pPr>
+              <w:rPr>
+                <w:b/>
+              </w:rPr>
+            </w:pPr>
+            <w:r>
+              <w:rPr>
+                <w:b/>
+              </w:rPr>
+              <w:t>4</w:t>
+            </w:r>
+          </w:p>
+        </w:tc>
+        <w:tc>
+          <w:tcPr>
+            <w:tcW w:w="567" w:type="dxa"/>
+            <w:shd w:val="clear" w:color="auto" w:fill="BFBFBF" w:themeFill="background1" w:themeFillShade="BF"/>
+          </w:tcPr>
+          <w:p>
+            <w:pPr>
+              <w:rPr>
+                <w:b/>
+              </w:rPr>
+            </w:pPr>
+            <w:r>
+              <w:rPr>
+                <w:b/>
+              </w:rPr>
+              <w:t>5</w:t>
+            </w:r>
+          </w:p>
+        </w:tc>
+      </w:tr>
+      <w:tr>
+        <w:tc>
+          <w:tcPr>
+            <w:tcW w:w="6062" w:type="dxa"/>
+          </w:tcPr>
+          <w:p>
+            <w:r>
+              <w:t>Los nombres de los menú</w:t>
+            </w:r>
+            <w:r>
+              <w:t>s y botones son representativos</w:t>
+            </w:r>
+            <w:r>
+              <w:t>.</w:t>
+            </w:r>
+          </w:p>
+        </w:tc>
+        <w:tc>
+          <w:tcPr>
+            <w:tcW w:w="567" w:type="dxa"/>
+          </w:tcPr>
+          <w:p/>
+        </w:tc>
+        <w:tc>
+          <w:tcPr>
+            <w:tcW w:w="567" w:type="dxa"/>
+          </w:tcPr>
+          <w:p/>
+        </w:tc>
+        <w:tc>
+          <w:tcPr>
+            <w:tcW w:w="567" w:type="dxa"/>
+          </w:tcPr>
+          <w:p/>
+        </w:tc>
+        <w:tc>
+          <w:tcPr>
+            <w:tcW w:w="567" w:type="dxa"/>
+          </w:tcPr>
+          <w:p/>
+        </w:tc>
+        <w:tc>
+          <w:tcPr>
+            <w:tcW w:w="567" w:type="dxa"/>
+          </w:tcPr>
+          <w:p/>
+        </w:tc>
+      </w:tr>
+      <w:tr>
+        <w:tc>
+          <w:tcPr>
+            <w:tcW w:w="6062" w:type="dxa"/>
+          </w:tcPr>
+          <w:p>
+            <w:r>
+              <w:t>Los mensajes de error ayuda</w:t>
+            </w:r>
+            <w:r>
+              <w:t>n a entender la causa y la solució</w:t>
+            </w:r>
+            <w:r>
+              <w:t>n de estos</w:t>
+            </w:r>
+          </w:p>
+        </w:tc>
+        <w:tc>
+          <w:tcPr>
+            <w:tcW w:w="567" w:type="dxa"/>
+          </w:tcPr>
+          <w:p/>
+        </w:tc>
+        <w:tc>
+          <w:tcPr>
+            <w:tcW w:w="567" w:type="dxa"/>
+          </w:tcPr>
+          <w:p/>
+        </w:tc>
+        <w:tc>
+          <w:tcPr>
+            <w:tcW w:w="567" w:type="dxa"/>
+          </w:tcPr>
+          <w:p/>
+        </w:tc>
+        <w:tc>
+          <w:tcPr>
+            <w:tcW w:w="567" w:type="dxa"/>
+          </w:tcPr>
+          <w:p/>
+        </w:tc>
+        <w:tc>
+          <w:tcPr>
+            <w:tcW w:w="567" w:type="dxa"/>
+          </w:tcPr>
+          <w:p/>
+        </w:tc>
+      </w:tr>
+      <w:tr>
+        <w:tc>
+          <w:tcPr>
+            <w:tcW w:w="6062" w:type="dxa"/>
+          </w:tcPr>
+          <w:p>
+            <w:r>
+              <w:t>El estilo visual del sistema sigue el estilo del resto de los</w:t>
+            </w:r>
+          </w:p>
+          <w:p>
+            <w:r>
+              <w:t>portales de la UV</w:t>
+            </w:r>
+          </w:p>
+        </w:tc>
+        <w:tc>
+          <w:tcPr>
+            <w:tcW w:w="567" w:type="dxa"/>
+          </w:tcPr>
+          <w:p/>
+        </w:tc>
+        <w:tc>
+          <w:tcPr>
+            <w:tcW w:w="567" w:type="dxa"/>
+          </w:tcPr>
+          <w:p/>
+        </w:tc>
+        <w:tc>
+          <w:tcPr>
+            <w:tcW w:w="567" w:type="dxa"/>
+          </w:tcPr>
+          <w:p/>
+        </w:tc>
+        <w:tc>
+          <w:tcPr>
+            <w:tcW w:w="567" w:type="dxa"/>
+          </w:tcPr>
+          <w:p/>
+        </w:tc>
+        <w:tc>
+          <w:tcPr>
+            <w:tcW w:w="567" w:type="dxa"/>
+          </w:tcPr>
+          <w:p/>
+        </w:tc>
+      </w:tr>
+      <w:tr>
+        <w:tc>
+          <w:tcPr>
+            <w:tcW w:w="6062" w:type="dxa"/>
+          </w:tcPr>
+          <w:p>
+            <w:r>
+              <w:t>Es simple aprender a utilizar el sistema</w:t>
+            </w:r>
+          </w:p>
+        </w:tc>
+        <w:tc>
+          <w:tcPr>
+            <w:tcW w:w="567" w:type="dxa"/>
+          </w:tcPr>
+          <w:p/>
+        </w:tc>
+        <w:tc>
+          <w:tcPr>
+            <w:tcW w:w="567" w:type="dxa"/>
+          </w:tcPr>
+          <w:p/>
+        </w:tc>
+        <w:tc>
+          <w:tcPr>
+            <w:tcW w:w="567" w:type="dxa"/>
+          </w:tcPr>
+          <w:p/>
+        </w:tc>
+        <w:tc>
+          <w:tcPr>
+            <w:tcW w:w="567" w:type="dxa"/>
+          </w:tcPr>
+          <w:p/>
+        </w:tc>
+        <w:tc>
+          <w:tcPr>
+            <w:tcW w:w="567" w:type="dxa"/>
+          </w:tcPr>
+          <w:p/>
+        </w:tc>
+      </w:tr>
+      <w:tr>
+        <w:tc>
+          <w:tcPr>
+            <w:tcW w:w="6062" w:type="dxa"/>
+          </w:tcPr>
+          <w:p>
+            <w:r>
+              <w:t>El sistema mejora la comunicación entre los diferentes</w:t>
+            </w:r>
+          </w:p>
+          <w:p>
+            <w:r>
+              <w:t>Usuarios</w:t>
+            </w:r>
+          </w:p>
+        </w:tc>
+        <w:tc>
+          <w:tcPr>
+            <w:tcW w:w="567" w:type="dxa"/>
+          </w:tcPr>
+          <w:p/>
+        </w:tc>
+        <w:tc>
+          <w:tcPr>
+            <w:tcW w:w="567" w:type="dxa"/>
+          </w:tcPr>
+          <w:p/>
+        </w:tc>
+        <w:tc>
+          <w:tcPr>
+            <w:tcW w:w="567" w:type="dxa"/>
+          </w:tcPr>
+          <w:p/>
+        </w:tc>
+        <w:tc>
+          <w:tcPr>
+            <w:tcW w:w="567" w:type="dxa"/>
+          </w:tcPr>
+          <w:p/>
+        </w:tc>
+        <w:tc>
+          <w:tcPr>
+            <w:tcW w:w="567" w:type="dxa"/>
+          </w:tcPr>
+          <w:p/>
+        </w:tc>
+      </w:tr>
+    </w:tbl>
+    <w:p>
+      <w:pPr>
+        <w:rPr>
+          <w:b/>
+        </w:rPr>
+      </w:pPr>
+    </w:p>
+    <w:p>
+      <w:pPr>
+        <w:rPr>
+          <w:b/>
+        </w:rPr>
+      </w:pPr>
+    </w:p>
+    <w:tbl>
+      <w:tblPr>
+        <w:tblStyle w:val="Tablaconcuadrcula"/>
+        <w:tblW w:w="0" w:type="auto"/>
+        <w:tblLayout w:type="fixed"/>
+        <w:tblLook w:val="04A0" w:firstRow="1" w:lastRow="0" w:firstColumn="1" w:lastColumn="0" w:noHBand="0" w:noVBand="1"/>
+      </w:tblPr>
+      <w:tblGrid>
+        <w:gridCol w:w="6062"/>
+        <w:gridCol w:w="567"/>
+        <w:gridCol w:w="567"/>
+        <w:gridCol w:w="567"/>
+        <w:gridCol w:w="567"/>
+        <w:gridCol w:w="567"/>
+      </w:tblGrid>
+      <w:tr>
+        <w:tc>
+          <w:tcPr>
+            <w:tcW w:w="8897" w:type="dxa"/>
+            <w:gridSpan w:val="6"/>
+            <w:shd w:val="clear" w:color="auto" w:fill="BFBFBF" w:themeFill="background1" w:themeFillShade="BF"/>
+          </w:tcPr>
+          <w:p>
+            <w:pPr>
+              <w:rPr>
+                <w:b/>
+              </w:rPr>
+            </w:pPr>
+            <w:r>
+              <w:rPr>
+                <w:rFonts w:ascii="Times" w:hAnsi="Times" w:cs="Times"/>
+                <w:b/>
+                <w:lang w:val="es-ES"/>
+              </w:rPr>
+              <w:t>Encuesta Perfil Funcionario DISICO</w:t>
+            </w:r>
+          </w:p>
+        </w:tc>
+      </w:tr>
+      <w:tr>
+        <w:tc>
+          <w:tcPr>
+            <w:tcW w:w="6062" w:type="dxa"/>
+            <w:shd w:val="clear" w:color="auto" w:fill="BFBFBF" w:themeFill="background1" w:themeFillShade="BF"/>
+          </w:tcPr>
+          <w:p>
+            <w:pPr>
+              <w:rPr>
+                <w:b/>
+              </w:rPr>
+            </w:pPr>
+            <w:r>
+              <w:rPr>
+                <w:rFonts w:ascii="Times" w:hAnsi="Times" w:cs="Times"/>
+                <w:b/>
+                <w:lang w:val="es-ES"/>
+              </w:rPr>
+              <w:t>Pregunta</w:t>
+            </w:r>
+          </w:p>
+        </w:tc>
+        <w:tc>
+          <w:tcPr>
+            <w:tcW w:w="567" w:type="dxa"/>
+            <w:shd w:val="clear" w:color="auto" w:fill="BFBFBF" w:themeFill="background1" w:themeFillShade="BF"/>
+          </w:tcPr>
+          <w:p>
+            <w:pPr>
+              <w:rPr>
+                <w:b/>
+              </w:rPr>
+            </w:pPr>
+            <w:r>
+              <w:rPr>
+                <w:b/>
+              </w:rPr>
+              <w:t>1</w:t>
+            </w:r>
+          </w:p>
+        </w:tc>
+        <w:tc>
+          <w:tcPr>
+            <w:tcW w:w="567" w:type="dxa"/>
+            <w:shd w:val="clear" w:color="auto" w:fill="BFBFBF" w:themeFill="background1" w:themeFillShade="BF"/>
+          </w:tcPr>
+          <w:p>
+            <w:pPr>
+              <w:rPr>
+                <w:b/>
+              </w:rPr>
+            </w:pPr>
+            <w:r>
+              <w:rPr>
+                <w:b/>
+              </w:rPr>
+              <w:t>2</w:t>
+            </w:r>
+          </w:p>
+        </w:tc>
+        <w:tc>
+          <w:tcPr>
+            <w:tcW w:w="567" w:type="dxa"/>
+            <w:shd w:val="clear" w:color="auto" w:fill="BFBFBF" w:themeFill="background1" w:themeFillShade="BF"/>
+          </w:tcPr>
+          <w:p>
+            <w:pPr>
+              <w:rPr>
+                <w:b/>
+              </w:rPr>
+            </w:pPr>
+            <w:r>
+              <w:rPr>
+                <w:b/>
+              </w:rPr>
+              <w:t>3</w:t>
+            </w:r>
+          </w:p>
+        </w:tc>
+        <w:tc>
+          <w:tcPr>
+            <w:tcW w:w="567" w:type="dxa"/>
+            <w:shd w:val="clear" w:color="auto" w:fill="BFBFBF" w:themeFill="background1" w:themeFillShade="BF"/>
+          </w:tcPr>
+          <w:p>
+            <w:pPr>
+              <w:rPr>
+                <w:b/>
+              </w:rPr>
+            </w:pPr>
+            <w:r>
+              <w:rPr>
+                <w:b/>
+              </w:rPr>
+              <w:t>4</w:t>
+            </w:r>
+          </w:p>
+        </w:tc>
+        <w:tc>
+          <w:tcPr>
+            <w:tcW w:w="567" w:type="dxa"/>
+            <w:shd w:val="clear" w:color="auto" w:fill="BFBFBF" w:themeFill="background1" w:themeFillShade="BF"/>
+          </w:tcPr>
+          <w:p>
+            <w:pPr>
+              <w:rPr>
+                <w:b/>
+              </w:rPr>
+            </w:pPr>
+            <w:r>
+              <w:rPr>
+                <w:b/>
+              </w:rPr>
+              <w:t>5</w:t>
+            </w:r>
+          </w:p>
+        </w:tc>
+      </w:tr>
+      <w:tr>
+        <w:tc>
+          <w:tcPr>
+            <w:tcW w:w="6062" w:type="dxa"/>
+          </w:tcPr>
+          <w:p>
+            <w:r>
+              <w:t>La presentación de las solicitudes asignadas esta claramente ordenada</w:t>
+            </w:r>
+          </w:p>
+        </w:tc>
+        <w:tc>
+          <w:tcPr>
+            <w:tcW w:w="567" w:type="dxa"/>
+          </w:tcPr>
+          <w:p/>
+        </w:tc>
+        <w:tc>
+          <w:tcPr>
+            <w:tcW w:w="567" w:type="dxa"/>
+          </w:tcPr>
+          <w:p/>
+        </w:tc>
+        <w:tc>
+          <w:tcPr>
+            <w:tcW w:w="567" w:type="dxa"/>
+          </w:tcPr>
+          <w:p/>
+        </w:tc>
+        <w:tc>
+          <w:tcPr>
+            <w:tcW w:w="567" w:type="dxa"/>
+          </w:tcPr>
+          <w:p/>
+        </w:tc>
+        <w:tc>
+          <w:tcPr>
+            <w:tcW w:w="567" w:type="dxa"/>
+          </w:tcPr>
+          <w:p/>
+        </w:tc>
+      </w:tr>
+      <w:tr>
+        <w:tc>
+          <w:tcPr>
+            <w:tcW w:w="6062" w:type="dxa"/>
+          </w:tcPr>
+          <w:p>
+            <w:r>
+              <w:t xml:space="preserve">El sistema notifica claramente cuando se le a asignado </w:t>
+            </w:r>
+            <w:r>
+              <w:lastRenderedPageBreak/>
+              <w:t>una nueva solicitud</w:t>
+            </w:r>
+          </w:p>
+        </w:tc>
+        <w:tc>
+          <w:tcPr>
+            <w:tcW w:w="567" w:type="dxa"/>
+          </w:tcPr>
+          <w:p/>
+        </w:tc>
+        <w:tc>
+          <w:tcPr>
+            <w:tcW w:w="567" w:type="dxa"/>
+          </w:tcPr>
+          <w:p/>
+        </w:tc>
+        <w:tc>
+          <w:tcPr>
+            <w:tcW w:w="567" w:type="dxa"/>
+          </w:tcPr>
+          <w:p/>
+        </w:tc>
+        <w:tc>
+          <w:tcPr>
+            <w:tcW w:w="567" w:type="dxa"/>
+          </w:tcPr>
+          <w:p/>
+        </w:tc>
+        <w:tc>
+          <w:tcPr>
+            <w:tcW w:w="567" w:type="dxa"/>
+          </w:tcPr>
+          <w:p/>
+        </w:tc>
+      </w:tr>
+      <w:tr>
+        <w:tc>
+          <w:tcPr>
+            <w:tcW w:w="6062" w:type="dxa"/>
+          </w:tcPr>
+          <w:p>
+            <w:r>
+              <w:lastRenderedPageBreak/>
+              <w:t>El sistema notifica claramente cuando una solicitud esta</w:t>
+            </w:r>
+          </w:p>
+          <w:p>
+            <w:r>
+              <w:t>vencidas (retrasadas)</w:t>
+            </w:r>
+          </w:p>
+        </w:tc>
+        <w:tc>
+          <w:tcPr>
+            <w:tcW w:w="567" w:type="dxa"/>
+          </w:tcPr>
+          <w:p/>
+        </w:tc>
+        <w:tc>
+          <w:tcPr>
+            <w:tcW w:w="567" w:type="dxa"/>
+          </w:tcPr>
+          <w:p/>
+        </w:tc>
+        <w:tc>
+          <w:tcPr>
+            <w:tcW w:w="567" w:type="dxa"/>
+          </w:tcPr>
+          <w:p/>
+        </w:tc>
+        <w:tc>
+          <w:tcPr>
+            <w:tcW w:w="567" w:type="dxa"/>
+          </w:tcPr>
+          <w:p/>
+        </w:tc>
+        <w:tc>
+          <w:tcPr>
+            <w:tcW w:w="567" w:type="dxa"/>
+          </w:tcPr>
+          <w:p/>
+        </w:tc>
+      </w:tr>
+      <w:tr>
+        <w:tc>
+          <w:tcPr>
+            <w:tcW w:w="6062" w:type="dxa"/>
+          </w:tcPr>
+          <w:p>
+            <w:r>
+              <w:t>El sistema notifica oportunamente cuando se le a asignado una nueva solicitud</w:t>
+            </w:r>
+          </w:p>
+        </w:tc>
+        <w:tc>
+          <w:tcPr>
+            <w:tcW w:w="567" w:type="dxa"/>
+          </w:tcPr>
+          <w:p/>
+        </w:tc>
+        <w:tc>
+          <w:tcPr>
+            <w:tcW w:w="567" w:type="dxa"/>
+          </w:tcPr>
+          <w:p/>
+        </w:tc>
+        <w:tc>
+          <w:tcPr>
+            <w:tcW w:w="567" w:type="dxa"/>
+          </w:tcPr>
+          <w:p/>
+        </w:tc>
+        <w:tc>
+          <w:tcPr>
+            <w:tcW w:w="567" w:type="dxa"/>
+          </w:tcPr>
+          <w:p/>
+        </w:tc>
+        <w:tc>
+          <w:tcPr>
+            <w:tcW w:w="567" w:type="dxa"/>
+          </w:tcPr>
+          <w:p/>
+        </w:tc>
+      </w:tr>
+      <w:tr>
+        <w:tc>
+          <w:tcPr>
+            <w:tcW w:w="6062" w:type="dxa"/>
+          </w:tcPr>
+          <w:p>
+            <w:r>
+              <w:t>El sistema ayuda a que no olvide las solicitudes que dejo</w:t>
+            </w:r>
+          </w:p>
+          <w:p>
+            <w:r>
+              <w:t>P</w:t>
+            </w:r>
+            <w:r>
+              <w:t>endientes</w:t>
+            </w:r>
+          </w:p>
+        </w:tc>
+        <w:tc>
+          <w:tcPr>
+            <w:tcW w:w="567" w:type="dxa"/>
+          </w:tcPr>
+          <w:p/>
+        </w:tc>
+        <w:tc>
+          <w:tcPr>
+            <w:tcW w:w="567" w:type="dxa"/>
+          </w:tcPr>
+          <w:p/>
+        </w:tc>
+        <w:tc>
+          <w:tcPr>
+            <w:tcW w:w="567" w:type="dxa"/>
+          </w:tcPr>
+          <w:p/>
+        </w:tc>
+        <w:tc>
+          <w:tcPr>
+            <w:tcW w:w="567" w:type="dxa"/>
+          </w:tcPr>
+          <w:p/>
+        </w:tc>
+        <w:tc>
+          <w:tcPr>
+            <w:tcW w:w="567" w:type="dxa"/>
+          </w:tcPr>
+          <w:p/>
+        </w:tc>
+      </w:tr>
+      <w:tr>
+        <w:tc>
+          <w:tcPr>
+            <w:tcW w:w="6062" w:type="dxa"/>
+          </w:tcPr>
+          <w:p>
+            <w:r>
+              <w:t>Los grá</w:t>
+            </w:r>
+            <w:r>
+              <w:t>ficos en los resum</w:t>
+            </w:r>
+            <w:r>
+              <w:t>en permiten una mejor visualización de la informació</w:t>
+            </w:r>
+            <w:r>
+              <w:t>n</w:t>
+            </w:r>
+          </w:p>
+        </w:tc>
+        <w:tc>
+          <w:tcPr>
+            <w:tcW w:w="567" w:type="dxa"/>
+          </w:tcPr>
+          <w:p/>
+        </w:tc>
+        <w:tc>
+          <w:tcPr>
+            <w:tcW w:w="567" w:type="dxa"/>
+          </w:tcPr>
+          <w:p/>
+        </w:tc>
+        <w:tc>
+          <w:tcPr>
+            <w:tcW w:w="567" w:type="dxa"/>
+          </w:tcPr>
+          <w:p/>
+        </w:tc>
+        <w:tc>
+          <w:tcPr>
+            <w:tcW w:w="567" w:type="dxa"/>
+          </w:tcPr>
+          <w:p/>
+        </w:tc>
+        <w:tc>
+          <w:tcPr>
+            <w:tcW w:w="567" w:type="dxa"/>
+          </w:tcPr>
+          <w:p/>
+        </w:tc>
+      </w:tr>
+      <w:tr>
+        <w:tc>
+          <w:tcPr>
+            <w:tcW w:w="6062" w:type="dxa"/>
+          </w:tcPr>
+          <w:p>
+            <w:r>
+              <w:t>Las mediciones que se muestran en el Resumen Personal se entiende claramente</w:t>
+            </w:r>
+          </w:p>
+        </w:tc>
+        <w:tc>
+          <w:tcPr>
+            <w:tcW w:w="567" w:type="dxa"/>
+          </w:tcPr>
+          <w:p/>
+        </w:tc>
+        <w:tc>
+          <w:tcPr>
+            <w:tcW w:w="567" w:type="dxa"/>
+          </w:tcPr>
+          <w:p/>
+        </w:tc>
+        <w:tc>
+          <w:tcPr>
+            <w:tcW w:w="567" w:type="dxa"/>
+          </w:tcPr>
+          <w:p/>
+        </w:tc>
+        <w:tc>
+          <w:tcPr>
+            <w:tcW w:w="567" w:type="dxa"/>
+          </w:tcPr>
+          <w:p/>
+        </w:tc>
+        <w:tc>
+          <w:tcPr>
+            <w:tcW w:w="567" w:type="dxa"/>
+          </w:tcPr>
+          <w:p/>
+        </w:tc>
+      </w:tr>
+      <w:tr>
+        <w:tc>
+          <w:tcPr>
+            <w:tcW w:w="6062" w:type="dxa"/>
+          </w:tcPr>
+          <w:p>
+            <w:r>
+              <w:t>Es rá</w:t>
+            </w:r>
+            <w:r>
+              <w:t>pido y sencillo responder las solicitudes de los usuarios</w:t>
+            </w:r>
+          </w:p>
+        </w:tc>
+        <w:tc>
+          <w:tcPr>
+            <w:tcW w:w="567" w:type="dxa"/>
+          </w:tcPr>
+          <w:p/>
+        </w:tc>
+        <w:tc>
+          <w:tcPr>
+            <w:tcW w:w="567" w:type="dxa"/>
+          </w:tcPr>
+          <w:p/>
+        </w:tc>
+        <w:tc>
+          <w:tcPr>
+            <w:tcW w:w="567" w:type="dxa"/>
+          </w:tcPr>
+          <w:p/>
+        </w:tc>
+        <w:tc>
+          <w:tcPr>
+            <w:tcW w:w="567" w:type="dxa"/>
+          </w:tcPr>
+          <w:p/>
+        </w:tc>
+        <w:tc>
+          <w:tcPr>
+            <w:tcW w:w="567" w:type="dxa"/>
+          </w:tcPr>
+          <w:p/>
+        </w:tc>
+      </w:tr>
+      <w:tr>
+        <w:tc>
+          <w:tcPr>
+            <w:tcW w:w="6062" w:type="dxa"/>
+          </w:tcPr>
+          <w:p>
+            <w:r>
+              <w:t>El sistema notifica claramente cuando se le a asignado una nueva tarea de SCM</w:t>
+            </w:r>
+          </w:p>
+        </w:tc>
+        <w:tc>
+          <w:tcPr>
+            <w:tcW w:w="567" w:type="dxa"/>
+          </w:tcPr>
+          <w:p/>
+        </w:tc>
+        <w:tc>
+          <w:tcPr>
+            <w:tcW w:w="567" w:type="dxa"/>
+          </w:tcPr>
+          <w:p/>
+        </w:tc>
+        <w:tc>
+          <w:tcPr>
+            <w:tcW w:w="567" w:type="dxa"/>
+          </w:tcPr>
+          <w:p/>
+        </w:tc>
+        <w:tc>
+          <w:tcPr>
+            <w:tcW w:w="567" w:type="dxa"/>
+          </w:tcPr>
+          <w:p/>
+        </w:tc>
+        <w:tc>
+          <w:tcPr>
+            <w:tcW w:w="567" w:type="dxa"/>
+          </w:tcPr>
+          <w:p/>
+        </w:tc>
+      </w:tr>
+      <w:tr>
+        <w:tc>
+          <w:tcPr>
+            <w:tcW w:w="6062" w:type="dxa"/>
+          </w:tcPr>
+          <w:p>
+            <w:r>
+              <w:t>El sistema alerta oportunamente ante retrasos en las tareas de SCM</w:t>
+            </w:r>
+          </w:p>
+        </w:tc>
+        <w:tc>
+          <w:tcPr>
+            <w:tcW w:w="567" w:type="dxa"/>
+          </w:tcPr>
+          <w:p/>
+        </w:tc>
+        <w:tc>
+          <w:tcPr>
+            <w:tcW w:w="567" w:type="dxa"/>
+          </w:tcPr>
+          <w:p/>
+        </w:tc>
+        <w:tc>
+          <w:tcPr>
+            <w:tcW w:w="567" w:type="dxa"/>
+          </w:tcPr>
+          <w:p/>
+        </w:tc>
+        <w:tc>
+          <w:tcPr>
+            <w:tcW w:w="567" w:type="dxa"/>
+          </w:tcPr>
+          <w:p/>
+        </w:tc>
+        <w:tc>
+          <w:tcPr>
+            <w:tcW w:w="567" w:type="dxa"/>
+          </w:tcPr>
+          <w:p/>
+        </w:tc>
+      </w:tr>
+      <w:tr>
+        <w:tc>
+          <w:tcPr>
+            <w:tcW w:w="6062" w:type="dxa"/>
+          </w:tcPr>
+          <w:p>
+            <w:r>
+              <w:t>Se entiende claramente la r</w:t>
+            </w:r>
+            <w:r>
+              <w:t>elación las opciones del subsis</w:t>
+            </w:r>
+            <w:r>
+              <w:t>tema de</w:t>
+            </w:r>
+            <w:r>
+              <w:t xml:space="preserve"> SCM y la metodologí</w:t>
+            </w:r>
+            <w:r>
+              <w:t>a de SCM de DISICO</w:t>
+            </w:r>
+          </w:p>
+        </w:tc>
+        <w:tc>
+          <w:tcPr>
+            <w:tcW w:w="567" w:type="dxa"/>
+          </w:tcPr>
+          <w:p/>
+        </w:tc>
+        <w:tc>
+          <w:tcPr>
+            <w:tcW w:w="567" w:type="dxa"/>
+          </w:tcPr>
+          <w:p/>
+        </w:tc>
+        <w:tc>
+          <w:tcPr>
+            <w:tcW w:w="567" w:type="dxa"/>
+          </w:tcPr>
+          <w:p/>
+        </w:tc>
+        <w:tc>
+          <w:tcPr>
+            <w:tcW w:w="567" w:type="dxa"/>
+          </w:tcPr>
+          <w:p/>
+        </w:tc>
+        <w:tc>
+          <w:tcPr>
+            <w:tcW w:w="567" w:type="dxa"/>
+          </w:tcPr>
+          <w:p/>
+        </w:tc>
+      </w:tr>
+      <w:tr>
+        <w:tc>
+          <w:tcPr>
+            <w:tcW w:w="6062" w:type="dxa"/>
+          </w:tcPr>
+          <w:p>
+            <w:r>
+              <w:t>Es mas fácil mantener actualizada la información sobre los cambio</w:t>
+            </w:r>
+          </w:p>
+        </w:tc>
+        <w:tc>
+          <w:tcPr>
+            <w:tcW w:w="567" w:type="dxa"/>
+          </w:tcPr>
+          <w:p/>
+        </w:tc>
+        <w:tc>
+          <w:tcPr>
+            <w:tcW w:w="567" w:type="dxa"/>
+          </w:tcPr>
+          <w:p/>
+        </w:tc>
+        <w:tc>
+          <w:tcPr>
+            <w:tcW w:w="567" w:type="dxa"/>
+          </w:tcPr>
+          <w:p/>
+        </w:tc>
+        <w:tc>
+          <w:tcPr>
+            <w:tcW w:w="567" w:type="dxa"/>
+          </w:tcPr>
+          <w:p/>
+        </w:tc>
+        <w:tc>
+          <w:tcPr>
+            <w:tcW w:w="567" w:type="dxa"/>
+          </w:tcPr>
+          <w:p/>
+        </w:tc>
+      </w:tr>
+      <w:tr>
+        <w:tc>
+          <w:tcPr>
+            <w:tcW w:w="6062" w:type="dxa"/>
+          </w:tcPr>
+          <w:p>
+            <w:r>
+              <w:t xml:space="preserve">El sistema documenta de forma clara el historial de cambios de los </w:t>
+            </w:r>
+            <w:proofErr w:type="spellStart"/>
+            <w:r>
+              <w:t>items</w:t>
+            </w:r>
+            <w:proofErr w:type="spellEnd"/>
+            <w:r>
+              <w:t xml:space="preserve"> de configuración</w:t>
+            </w:r>
+          </w:p>
+        </w:tc>
+        <w:tc>
+          <w:tcPr>
+            <w:tcW w:w="567" w:type="dxa"/>
+          </w:tcPr>
+          <w:p/>
+        </w:tc>
+        <w:tc>
+          <w:tcPr>
+            <w:tcW w:w="567" w:type="dxa"/>
+          </w:tcPr>
+          <w:p/>
+        </w:tc>
+        <w:tc>
+          <w:tcPr>
+            <w:tcW w:w="567" w:type="dxa"/>
+          </w:tcPr>
+          <w:p/>
+        </w:tc>
+        <w:tc>
+          <w:tcPr>
+            <w:tcW w:w="567" w:type="dxa"/>
+          </w:tcPr>
+          <w:p/>
+        </w:tc>
+        <w:tc>
+          <w:tcPr>
+            <w:tcW w:w="567" w:type="dxa"/>
+          </w:tcPr>
+          <w:p/>
+        </w:tc>
+      </w:tr>
+      <w:tr>
+        <w:tc>
+          <w:tcPr>
+            <w:tcW w:w="6062" w:type="dxa"/>
+          </w:tcPr>
+          <w:p>
+            <w:r>
+              <w:t xml:space="preserve">El sistema documenta de forma clara el historial de cambios de los </w:t>
+            </w:r>
+            <w:proofErr w:type="spellStart"/>
+            <w:r>
+              <w:t>items</w:t>
+            </w:r>
+            <w:proofErr w:type="spellEnd"/>
+            <w:r>
+              <w:t xml:space="preserve"> de configuración</w:t>
+            </w:r>
+          </w:p>
+        </w:tc>
+        <w:tc>
+          <w:tcPr>
+            <w:tcW w:w="567" w:type="dxa"/>
+          </w:tcPr>
+          <w:p/>
+        </w:tc>
+        <w:tc>
+          <w:tcPr>
+            <w:tcW w:w="567" w:type="dxa"/>
+          </w:tcPr>
+          <w:p/>
+        </w:tc>
+        <w:tc>
+          <w:tcPr>
+            <w:tcW w:w="567" w:type="dxa"/>
+          </w:tcPr>
+          <w:p/>
+        </w:tc>
+        <w:tc>
+          <w:tcPr>
+            <w:tcW w:w="567" w:type="dxa"/>
+          </w:tcPr>
+          <w:p/>
+        </w:tc>
+        <w:tc>
+          <w:tcPr>
+            <w:tcW w:w="567" w:type="dxa"/>
+          </w:tcPr>
+          <w:p/>
+        </w:tc>
+      </w:tr>
+      <w:tr>
+        <w:tc>
+          <w:tcPr>
+            <w:tcW w:w="6062" w:type="dxa"/>
+          </w:tcPr>
+          <w:p>
+            <w:r>
+              <w:t xml:space="preserve">El sistema permite administrar fácilmente los </w:t>
+            </w:r>
+            <w:proofErr w:type="spellStart"/>
+            <w:r>
+              <w:t>items</w:t>
+            </w:r>
+            <w:proofErr w:type="spellEnd"/>
+            <w:r>
+              <w:t xml:space="preserve"> de configuración de un proyecto</w:t>
+            </w:r>
+          </w:p>
+        </w:tc>
+        <w:tc>
+          <w:tcPr>
+            <w:tcW w:w="567" w:type="dxa"/>
+          </w:tcPr>
+          <w:p/>
+        </w:tc>
+        <w:tc>
+          <w:tcPr>
+            <w:tcW w:w="567" w:type="dxa"/>
+          </w:tcPr>
+          <w:p/>
+        </w:tc>
+        <w:tc>
+          <w:tcPr>
+            <w:tcW w:w="567" w:type="dxa"/>
+          </w:tcPr>
+          <w:p/>
+        </w:tc>
+        <w:tc>
+          <w:tcPr>
+            <w:tcW w:w="567" w:type="dxa"/>
+          </w:tcPr>
+          <w:p/>
+        </w:tc>
+        <w:tc>
+          <w:tcPr>
+            <w:tcW w:w="567" w:type="dxa"/>
+          </w:tcPr>
+          <w:p/>
+        </w:tc>
+      </w:tr>
+      <w:tr>
+        <w:tc>
+          <w:tcPr>
+            <w:tcW w:w="6062" w:type="dxa"/>
+          </w:tcPr>
+          <w:p>
+            <w:r>
+              <w:t xml:space="preserve">El sistema permite </w:t>
+            </w:r>
+            <w:proofErr w:type="spellStart"/>
+            <w:r>
+              <w:t>agendar</w:t>
+            </w:r>
+            <w:proofErr w:type="spellEnd"/>
+            <w:r>
+              <w:t xml:space="preserve"> de forma fácil nuevas tareas</w:t>
+            </w:r>
+          </w:p>
+        </w:tc>
+        <w:tc>
+          <w:tcPr>
+            <w:tcW w:w="567" w:type="dxa"/>
+          </w:tcPr>
+          <w:p/>
+        </w:tc>
+        <w:tc>
+          <w:tcPr>
+            <w:tcW w:w="567" w:type="dxa"/>
+          </w:tcPr>
+          <w:p/>
+        </w:tc>
+        <w:tc>
+          <w:tcPr>
+            <w:tcW w:w="567" w:type="dxa"/>
+          </w:tcPr>
+          <w:p/>
+        </w:tc>
+        <w:tc>
+          <w:tcPr>
+            <w:tcW w:w="567" w:type="dxa"/>
+          </w:tcPr>
+          <w:p/>
+        </w:tc>
+        <w:tc>
+          <w:tcPr>
+            <w:tcW w:w="567" w:type="dxa"/>
+          </w:tcPr>
+          <w:p/>
+        </w:tc>
+      </w:tr>
+      <w:tr>
+        <w:tc>
+          <w:tcPr>
+            <w:tcW w:w="6062" w:type="dxa"/>
+          </w:tcPr>
+          <w:p>
+            <w:r>
+              <w:t>El sistema alerta oportunamente cuando existen retraso en las tareas</w:t>
+            </w:r>
+          </w:p>
+        </w:tc>
+        <w:tc>
+          <w:tcPr>
+            <w:tcW w:w="567" w:type="dxa"/>
+          </w:tcPr>
+          <w:p/>
+        </w:tc>
+        <w:tc>
+          <w:tcPr>
+            <w:tcW w:w="567" w:type="dxa"/>
+          </w:tcPr>
+          <w:p/>
+        </w:tc>
+        <w:tc>
+          <w:tcPr>
+            <w:tcW w:w="567" w:type="dxa"/>
+          </w:tcPr>
+          <w:p/>
+        </w:tc>
+        <w:tc>
+          <w:tcPr>
+            <w:tcW w:w="567" w:type="dxa"/>
+          </w:tcPr>
+          <w:p/>
+        </w:tc>
+        <w:tc>
+          <w:tcPr>
+            <w:tcW w:w="567" w:type="dxa"/>
+          </w:tcPr>
+          <w:p/>
+        </w:tc>
+      </w:tr>
+      <w:tr>
+        <w:tc>
+          <w:tcPr>
+            <w:tcW w:w="6062" w:type="dxa"/>
+          </w:tcPr>
+          <w:p>
+            <w:r>
+              <w:t>La opción de actualizar el avance de una tarea le brinda un mayor expresividad</w:t>
+            </w:r>
+          </w:p>
+        </w:tc>
+        <w:tc>
+          <w:tcPr>
+            <w:tcW w:w="567" w:type="dxa"/>
+          </w:tcPr>
+          <w:p/>
+        </w:tc>
+        <w:tc>
+          <w:tcPr>
+            <w:tcW w:w="567" w:type="dxa"/>
+          </w:tcPr>
+          <w:p/>
+        </w:tc>
+        <w:tc>
+          <w:tcPr>
+            <w:tcW w:w="567" w:type="dxa"/>
+          </w:tcPr>
+          <w:p/>
+        </w:tc>
+        <w:tc>
+          <w:tcPr>
+            <w:tcW w:w="567" w:type="dxa"/>
+          </w:tcPr>
+          <w:p/>
+        </w:tc>
+        <w:tc>
+          <w:tcPr>
+            <w:tcW w:w="567" w:type="dxa"/>
+          </w:tcPr>
+          <w:p/>
+        </w:tc>
+      </w:tr>
+    </w:tbl>
+    <w:p>
+      <w:pPr>
+        <w:rPr>
+          <w:b/>
+        </w:rPr>
+      </w:pPr>
+    </w:p>
+    <w:p>
+      <w:pPr>
+        <w:rPr>
+          <w:b/>
+        </w:rPr>
+      </w:pPr>
+    </w:p>
+    <w:p>
+      <w:pPr>
+        <w:rPr>
+          <w:b/>
+          <w:u w:val="single"/>
+        </w:rPr>
+      </w:pPr>
+      <w:r>
+        <w:rPr>
+          <w:b/>
+          <w:u w:val="single"/>
+        </w:rPr>
+        <w:t>OBSERVACIONES</w:t>
+      </w:r>
+    </w:p>
+    <w:p>
+      <w:pPr>
+        <w:rPr>
+          <w:b/>
+        </w:rPr>
+      </w:pPr>
+    </w:p>
+    <w:p>
+      <w:r>
+        <w:t>Por ultimo si desea</w:t>
+      </w:r>
+      <w:r>
+        <w:t xml:space="preserve"> incluir alguna observación o comentario puede hacerlo en esta sección.</w:t>
+      </w:r>
+    </w:p>
+    <w:p/>
+    <w:p>
+      <w:pPr>
+        <w:pStyle w:val="Prrafodelista"/>
+        <w:numPr>
+          <w:ilvl w:val="0"/>
+          <w:numId w:val="1"/>
+        </w:numPr>
+      </w:pPr>
+    </w:p>
+    <w:p>
+      <w:pPr>
+        <w:rPr>
+          <w:b/>
+        </w:rPr>
+      </w:pPr>
+    </w:p>
+    <w:p>
+      <w:pPr>
+        <w:rPr>
+          <w:b/>
+        </w:rPr>
+      </w:pPr>
+    </w:p>
+    <w:p>
+      <w:pPr>
+        <w:rPr>
+          <w:b/>
+        </w:rPr>
+      </w:pPr>
+    </w:p>
+    <w:p>
+      <w:pPr>
+        <w:rPr>
+          <w:b/>
+          <w:u w:val="single"/>
+        </w:rPr>
+      </w:pPr>
+      <w:r>
+        <w:rPr>
+          <w:b/>
+          <w:u w:val="single"/>
+        </w:rPr>
+        <w:t>ERRORES</w:t>
+      </w:r>
+    </w:p>
+    <w:p/>
+    <w:p>
+      <w:r>
+        <w:lastRenderedPageBreak/>
+        <w:t>En caso de encontrar algún error o problema, favor incluirlo aquí.</w:t>
+      </w:r>
+    </w:p>
+    <w:p/>
+    <w:p>
+      <w:pPr>
+        <w:pStyle w:val="Prrafodelista"/>
+        <w:numPr>
+          <w:ilvl w:val="0"/>
+          <w:numId w:val="1"/>
+        </w:numPr>
+      </w:pPr>
     </w:p>
     <w:sectPr>
       <w:pgSz w:w="12240" w:h="15840"/>
@@ -3464,6 +5064,127 @@
     </w:sectPr>
   </w:body>
 </w:document>
+</file>
+
+<file path=word/numbering.xml><?xml version="1.0" encoding="utf-8"?>
+<w:numbering xmlns:wpc="http://schemas.microsoft.com/office/word/2010/wordprocessingCanvas" xmlns:mc="http://schemas.openxmlformats.org/markup-compatibility/2006" xmlns:o="urn:schemas-microsoft-com:office:office" xmlns:r="http://schemas.openxmlformats.org/officeDocument/2006/relationships" xmlns:m="http://schemas.openxmlformats.org/officeDocument/2006/math" xmlns:v="urn:schemas-microsoft-com:vml" xmlns:wp14="http://schemas.microsoft.com/office/word/2010/wordprocessingDrawing" xmlns:wp="http://schemas.openxmlformats.org/drawingml/2006/wordprocessingDrawing" xmlns:w10="urn:schemas-microsoft-com:office:word" xmlns:w="http://schemas.openxmlformats.org/wordprocessingml/2006/main" xmlns:w14="http://schemas.microsoft.com/office/word/2010/wordml" xmlns:wpg="http://schemas.microsoft.com/office/word/2010/wordprocessingGroup" xmlns:wpi="http://schemas.microsoft.com/office/word/2010/wordprocessingInk" xmlns:wne="http://schemas.microsoft.com/office/word/2006/wordml" xmlns:wps="http://schemas.microsoft.com/office/word/2010/wordprocessingShape" mc:Ignorable="w14 wp14">
+  <w:abstractNum w:abstractNumId="0">
+    <w:nsid w:val="375870F6"/>
+    <w:multiLevelType w:val="hybridMultilevel"/>
+    <w:tmpl w:val="3C561390"/>
+    <w:lvl w:ilvl="0" w:tplc="340A0001">
+      <w:start w:val="1"/>
+      <w:numFmt w:val="bullet"/>
+      <w:lvlText w:val=""/>
+      <w:lvlJc w:val="left"/>
+      <w:pPr>
+        <w:ind w:left="720" w:hanging="360"/>
+      </w:pPr>
+      <w:rPr>
+        <w:rFonts w:ascii="Symbol" w:hAnsi="Symbol" w:hint="default"/>
+      </w:rPr>
+    </w:lvl>
+    <w:lvl w:ilvl="1" w:tplc="340A0003" w:tentative="1">
+      <w:start w:val="1"/>
+      <w:numFmt w:val="bullet"/>
+      <w:lvlText w:val="o"/>
+      <w:lvlJc w:val="left"/>
+      <w:pPr>
+        <w:ind w:left="1440" w:hanging="360"/>
+      </w:pPr>
+      <w:rPr>
+        <w:rFonts w:ascii="Courier New" w:hAnsi="Courier New" w:cs="Courier New" w:hint="default"/>
+      </w:rPr>
+    </w:lvl>
+    <w:lvl w:ilvl="2" w:tplc="340A0005" w:tentative="1">
+      <w:start w:val="1"/>
+      <w:numFmt w:val="bullet"/>
+      <w:lvlText w:val=""/>
+      <w:lvlJc w:val="left"/>
+      <w:pPr>
+        <w:ind w:left="2160" w:hanging="360"/>
+      </w:pPr>
+      <w:rPr>
+        <w:rFonts w:ascii="Wingdings" w:hAnsi="Wingdings" w:hint="default"/>
+      </w:rPr>
+    </w:lvl>
+    <w:lvl w:ilvl="3" w:tplc="340A0001" w:tentative="1">
+      <w:start w:val="1"/>
+      <w:numFmt w:val="bullet"/>
+      <w:lvlText w:val=""/>
+      <w:lvlJc w:val="left"/>
+      <w:pPr>
+        <w:ind w:left="2880" w:hanging="360"/>
+      </w:pPr>
+      <w:rPr>
+        <w:rFonts w:ascii="Symbol" w:hAnsi="Symbol" w:hint="default"/>
+      </w:rPr>
+    </w:lvl>
+    <w:lvl w:ilvl="4" w:tplc="340A0003" w:tentative="1">
+      <w:start w:val="1"/>
+      <w:numFmt w:val="bullet"/>
+      <w:lvlText w:val="o"/>
+      <w:lvlJc w:val="left"/>
+      <w:pPr>
+        <w:ind w:left="3600" w:hanging="360"/>
+      </w:pPr>
+      <w:rPr>
+        <w:rFonts w:ascii="Courier New" w:hAnsi="Courier New" w:cs="Courier New" w:hint="default"/>
+      </w:rPr>
+    </w:lvl>
+    <w:lvl w:ilvl="5" w:tplc="340A0005" w:tentative="1">
+      <w:start w:val="1"/>
+      <w:numFmt w:val="bullet"/>
+      <w:lvlText w:val=""/>
+      <w:lvlJc w:val="left"/>
+      <w:pPr>
+        <w:ind w:left="4320" w:hanging="360"/>
+      </w:pPr>
+      <w:rPr>
+        <w:rFonts w:ascii="Wingdings" w:hAnsi="Wingdings" w:hint="default"/>
+      </w:rPr>
+    </w:lvl>
+    <w:lvl w:ilvl="6" w:tplc="340A0001" w:tentative="1">
+      <w:start w:val="1"/>
+      <w:numFmt w:val="bullet"/>
+      <w:lvlText w:val=""/>
+      <w:lvlJc w:val="left"/>
+      <w:pPr>
+        <w:ind w:left="5040" w:hanging="360"/>
+      </w:pPr>
+      <w:rPr>
+        <w:rFonts w:ascii="Symbol" w:hAnsi="Symbol" w:hint="default"/>
+      </w:rPr>
+    </w:lvl>
+    <w:lvl w:ilvl="7" w:tplc="340A0003" w:tentative="1">
+      <w:start w:val="1"/>
+      <w:numFmt w:val="bullet"/>
+      <w:lvlText w:val="o"/>
+      <w:lvlJc w:val="left"/>
+      <w:pPr>
+        <w:ind w:left="5760" w:hanging="360"/>
+      </w:pPr>
+      <w:rPr>
+        <w:rFonts w:ascii="Courier New" w:hAnsi="Courier New" w:cs="Courier New" w:hint="default"/>
+      </w:rPr>
+    </w:lvl>
+    <w:lvl w:ilvl="8" w:tplc="340A0005" w:tentative="1">
+      <w:start w:val="1"/>
+      <w:numFmt w:val="bullet"/>
+      <w:lvlText w:val=""/>
+      <w:lvlJc w:val="left"/>
+      <w:pPr>
+        <w:ind w:left="6480" w:hanging="360"/>
+      </w:pPr>
+      <w:rPr>
+        <w:rFonts w:ascii="Wingdings" w:hAnsi="Wingdings" w:hint="default"/>
+      </w:rPr>
+    </w:lvl>
+  </w:abstractNum>
+  <w:num w:numId="1">
+    <w:abstractNumId w:val="0"/>
+  </w:num>
+</w:numbering>
 </file>
 
 <file path=word/styles.xml><?xml version="1.0" encoding="utf-8"?>
@@ -3479,7 +5200,7 @@
     </w:rPrDefault>
     <w:pPrDefault/>
   </w:docDefaults>
-  <w:latentStyles w:defLockedState="0" w:defUIPriority="99" w:defSemiHidden="1" w:defUnhideWhenUsed="1" w:defQFormat="0" w:count="276">
+  <w:latentStyles w:defLockedState="0" w:defUIPriority="99" w:defSemiHidden="1" w:defUnhideWhenUsed="1" w:defQFormat="0" w:count="267">
     <w:lsdException w:name="Normal" w:semiHidden="0" w:uiPriority="0" w:unhideWhenUsed="0" w:qFormat="1"/>
     <w:lsdException w:name="heading 1" w:semiHidden="0" w:uiPriority="9" w:unhideWhenUsed="0" w:qFormat="1"/>
     <w:lsdException w:name="heading 2" w:uiPriority="9" w:qFormat="1"/>
@@ -3688,11 +5409,33 @@
       <w:szCs w:val="20"/>
     </w:rPr>
   </w:style>
+  <w:style w:type="paragraph" w:styleId="Prrafodelista">
+    <w:name w:val="List Paragraph"/>
+    <w:basedOn w:val="Normal"/>
+    <w:uiPriority w:val="34"/>
+    <w:qFormat/>
+    <w:rsid w:val="001F28C9"/>
+    <w:pPr>
+      <w:ind w:left="720"/>
+      <w:contextualSpacing/>
+    </w:pPr>
+  </w:style>
+  <w:style w:type="character" w:styleId="Hipervnculo">
+    <w:name w:val="Hyperlink"/>
+    <w:basedOn w:val="Fuentedeprrafopredeter"/>
+    <w:uiPriority w:val="99"/>
+    <w:unhideWhenUsed/>
+    <w:rsid w:val="001F28C9"/>
+    <w:rPr>
+      <w:color w:val="0000FF" w:themeColor="hyperlink"/>
+      <w:u w:val="single"/>
+    </w:rPr>
+  </w:style>
 </w:styles>
 </file>
 
 <file path=word/stylesWithEffects.xml><?xml version="1.0" encoding="utf-8"?>
-<w:styles xmlns:wpc="http://schemas.microsoft.com/office/word/2010/wordprocessingCanvas" xmlns:mo="http://schemas.microsoft.com/office/mac/office/2008/main" xmlns:mc="http://schemas.openxmlformats.org/markup-compatibility/2006" xmlns:mv="urn:schemas-microsoft-com:mac:vml" xmlns:o="urn:schemas-microsoft-com:office:office" xmlns:r="http://schemas.openxmlformats.org/officeDocument/2006/relationships" xmlns:m="http://schemas.openxmlformats.org/officeDocument/2006/math" xmlns:v="urn:schemas-microsoft-com:vml" xmlns:wp14="http://schemas.microsoft.com/office/word/2010/wordprocessingDrawing" xmlns:wp="http://schemas.openxmlformats.org/drawingml/2006/wordprocessingDrawing" xmlns:w10="urn:schemas-microsoft-com:office:word" xmlns:w="http://schemas.openxmlformats.org/wordprocessingml/2006/main" xmlns:w14="http://schemas.microsoft.com/office/word/2010/wordml" xmlns:wpg="http://schemas.microsoft.com/office/word/2010/wordprocessingGroup" xmlns:wpi="http://schemas.microsoft.com/office/word/2010/wordprocessingInk" xmlns:wne="http://schemas.microsoft.com/office/word/2006/wordml" xmlns:wps="http://schemas.microsoft.com/office/word/2010/wordprocessingShape" mc:Ignorable="w14 wp14">
+<w:styles xmlns:wpc="http://schemas.microsoft.com/office/word/2010/wordprocessingCanvas" xmlns:mc="http://schemas.openxmlformats.org/markup-compatibility/2006" xmlns:o="urn:schemas-microsoft-com:office:office" xmlns:r="http://schemas.openxmlformats.org/officeDocument/2006/relationships" xmlns:m="http://schemas.openxmlformats.org/officeDocument/2006/math" xmlns:v="urn:schemas-microsoft-com:vml" xmlns:wp14="http://schemas.microsoft.com/office/word/2010/wordprocessingDrawing" xmlns:wp="http://schemas.openxmlformats.org/drawingml/2006/wordprocessingDrawing" xmlns:w10="urn:schemas-microsoft-com:office:word" xmlns:w="http://schemas.openxmlformats.org/wordprocessingml/2006/main" xmlns:w14="http://schemas.microsoft.com/office/word/2010/wordml" xmlns:wpg="http://schemas.microsoft.com/office/word/2010/wordprocessingGroup" xmlns:wpi="http://schemas.microsoft.com/office/word/2010/wordprocessingInk" xmlns:wne="http://schemas.microsoft.com/office/word/2006/wordml" xmlns:wps="http://schemas.microsoft.com/office/word/2010/wordprocessingShape" mc:Ignorable="w14 wp14">
   <w:docDefaults>
     <w:rPrDefault>
       <w:rPr>
@@ -3704,7 +5447,7 @@
     </w:rPrDefault>
     <w:pPrDefault/>
   </w:docDefaults>
-  <w:latentStyles w:defLockedState="0" w:defUIPriority="99" w:defSemiHidden="1" w:defUnhideWhenUsed="1" w:defQFormat="0" w:count="276">
+  <w:latentStyles w:defLockedState="0" w:defUIPriority="99" w:defSemiHidden="1" w:defUnhideWhenUsed="1" w:defQFormat="0" w:count="267">
     <w:lsdException w:name="Normal" w:semiHidden="0" w:uiPriority="0" w:unhideWhenUsed="0" w:qFormat="1"/>
     <w:lsdException w:name="heading 1" w:semiHidden="0" w:uiPriority="9" w:unhideWhenUsed="0" w:qFormat="1"/>
     <w:lsdException w:name="heading 2" w:uiPriority="9" w:qFormat="1"/>
@@ -3911,6 +5654,28 @@
       <w:rFonts w:ascii="Times" w:hAnsi="Times" w:cs="Times New Roman"/>
       <w:sz w:val="20"/>
       <w:szCs w:val="20"/>
+    </w:rPr>
+  </w:style>
+  <w:style w:type="paragraph" w:styleId="Prrafodelista">
+    <w:name w:val="List Paragraph"/>
+    <w:basedOn w:val="Normal"/>
+    <w:uiPriority w:val="34"/>
+    <w:qFormat/>
+    <w:rsid w:val="001F28C9"/>
+    <w:pPr>
+      <w:ind w:left="720"/>
+      <w:contextualSpacing/>
+    </w:pPr>
+  </w:style>
+  <w:style w:type="character" w:styleId="Hipervnculo">
+    <w:name w:val="Hyperlink"/>
+    <w:basedOn w:val="Fuentedeprrafopredeter"/>
+    <w:uiPriority w:val="99"/>
+    <w:unhideWhenUsed/>
+    <w:rsid w:val="001F28C9"/>
+    <w:rPr>
+      <w:color w:val="0000FF" w:themeColor="hyperlink"/>
+      <w:u w:val="single"/>
     </w:rPr>
   </w:style>
 </w:styles>
@@ -4234,4 +5999,16 @@
   </a:objectDefaults>
   <a:extraClrSchemeLst/>
 </a:theme>
+</file>
+
+<file path=customXml/item1.xml><?xml version="1.0" encoding="utf-8"?>
+<b:Sources xmlns:b="http://schemas.openxmlformats.org/officeDocument/2006/bibliography" xmlns="http://schemas.openxmlformats.org/officeDocument/2006/bibliography" SelectedStyle="\APA.XSL" StyleName="APA"/>
+</file>
+
+<file path=customXml/itemProps1.xml><?xml version="1.0" encoding="utf-8"?>
+<ds:datastoreItem xmlns:ds="http://schemas.openxmlformats.org/officeDocument/2006/customXml" ds:itemID="{99BBD8AB-CA3B-4E09-8B2F-B44CABDA15FE}">
+  <ds:schemaRefs>
+    <ds:schemaRef ds:uri="http://schemas.openxmlformats.org/officeDocument/2006/bibliography"/>
+  </ds:schemaRefs>
+</ds:datastoreItem>
 </file>